--- a/assets/doc/curriculum-julio-cesar.docx
+++ b/assets/doc/curriculum-julio-cesar.docx
@@ -153,7 +153,8 @@
         <w:spacing w:after="0" w:line="240" w:lineRule="auto"/>
         <w:jc w:val="center"/>
         <w:rPr>
-          <w:rStyle w:val="nfaseSutil"/>
+          <w:rFonts w:cstheme="minorHAnsi"/>
+          <w:sz w:val="20"/>
         </w:rPr>
       </w:pPr>
       <w:r>
@@ -173,7 +174,7 @@
             <w:rFonts w:cstheme="minorHAnsi"/>
             <w:sz w:val="20"/>
           </w:rPr>
-          <w:t>https://juliocesarbatista.github.io/Curriculum-Julio-Cesar/</w:t>
+          <w:t>https://juliocesarbatista.github.io/Julio-Curriculum/</w:t>
         </w:r>
       </w:hyperlink>
     </w:p>

--- a/assets/doc/curriculum-julio-cesar.docx
+++ b/assets/doc/curriculum-julio-cesar.docx
@@ -113,25 +113,7 @@
           <w:sz w:val="18"/>
           <w:szCs w:val="18"/>
         </w:rPr>
-        <w:t xml:space="preserve">Telefone: (11) 2214-2463 / </w:t>
-      </w:r>
-      <w:proofErr w:type="spellStart"/>
-      <w:r>
-        <w:rPr>
-          <w:rFonts w:cstheme="minorHAnsi"/>
-          <w:sz w:val="18"/>
-          <w:szCs w:val="18"/>
-        </w:rPr>
-        <w:t>Cel</w:t>
-      </w:r>
-      <w:proofErr w:type="spellEnd"/>
-      <w:r>
-        <w:rPr>
-          <w:rFonts w:cstheme="minorHAnsi"/>
-          <w:sz w:val="18"/>
-          <w:szCs w:val="18"/>
-        </w:rPr>
-        <w:t xml:space="preserve">: (11) </w:t>
+        <w:t xml:space="preserve">Telefone: (11) 2214-2463 / Cel: (11) </w:t>
       </w:r>
       <w:r>
         <w:rPr>
@@ -228,7 +210,6 @@
           <w:szCs w:val="18"/>
         </w:rPr>
       </w:pPr>
-      <w:proofErr w:type="spellStart"/>
       <w:r>
         <w:rPr>
           <w:rFonts w:cstheme="minorHAnsi"/>
@@ -243,42 +224,15 @@
           <w:sz w:val="18"/>
           <w:szCs w:val="18"/>
         </w:rPr>
-        <w:t>in</w:t>
-      </w:r>
-      <w:proofErr w:type="spellEnd"/>
-      <w:r>
-        <w:rPr>
-          <w:rFonts w:cstheme="minorHAnsi"/>
-          <w:sz w:val="18"/>
-          <w:szCs w:val="18"/>
-        </w:rPr>
-        <w:t xml:space="preserve">: </w:t>
-      </w:r>
-      <w:r>
-        <w:rPr>
-          <w:rFonts w:cstheme="minorHAnsi"/>
-          <w:sz w:val="18"/>
-          <w:szCs w:val="18"/>
-        </w:rPr>
-        <w:t>www.linkedin.com/in/</w:t>
-      </w:r>
-      <w:proofErr w:type="spellStart"/>
-      <w:r>
-        <w:rPr>
-          <w:rFonts w:cstheme="minorHAnsi"/>
-          <w:sz w:val="18"/>
-          <w:szCs w:val="18"/>
-        </w:rPr>
-        <w:t>júlio</w:t>
-      </w:r>
-      <w:proofErr w:type="spellEnd"/>
-      <w:r>
-        <w:rPr>
-          <w:rFonts w:cstheme="minorHAnsi"/>
-          <w:sz w:val="18"/>
-          <w:szCs w:val="18"/>
-        </w:rPr>
-        <w:t>-césar-batista</w:t>
+        <w:t xml:space="preserve">in: </w:t>
+      </w:r>
+      <w:r>
+        <w:rPr>
+          <w:rFonts w:cstheme="minorHAnsi"/>
+          <w:sz w:val="18"/>
+          <w:szCs w:val="18"/>
+        </w:rPr>
+        <w:t>www.linkedin.com/in/júlio-césar-batista</w:t>
       </w:r>
     </w:p>
     <w:p>
@@ -617,8 +571,6 @@
         </w:rPr>
         <w:t>.</w:t>
       </w:r>
-      <w:bookmarkStart w:id="0" w:name="_GoBack"/>
-      <w:bookmarkEnd w:id="0"/>
     </w:p>
     <w:p>
       <w:pPr>
@@ -1331,7 +1283,6 @@
         </w:rPr>
         <w:t>Softwares Adobe (</w:t>
       </w:r>
-      <w:proofErr w:type="spellStart"/>
       <w:r>
         <w:rPr>
           <w:rFonts w:cstheme="minorHAnsi"/>
@@ -1339,17 +1290,7 @@
           <w:sz w:val="18"/>
           <w:szCs w:val="18"/>
         </w:rPr>
-        <w:t>Creative</w:t>
-      </w:r>
-      <w:proofErr w:type="spellEnd"/>
-      <w:r>
-        <w:rPr>
-          <w:rFonts w:cstheme="minorHAnsi"/>
-          <w:i/>
-          <w:sz w:val="18"/>
-          <w:szCs w:val="18"/>
-        </w:rPr>
-        <w:t xml:space="preserve"> Cloud</w:t>
+        <w:t>Creative Cloud</w:t>
       </w:r>
       <w:r>
         <w:rPr>
@@ -1457,39 +1398,7 @@
           <w:sz w:val="18"/>
           <w:szCs w:val="18"/>
         </w:rPr>
-        <w:t xml:space="preserve"> C++, Illustrator, </w:t>
-      </w:r>
-      <w:proofErr w:type="spellStart"/>
-      <w:r>
-        <w:rPr>
-          <w:sz w:val="18"/>
-          <w:szCs w:val="18"/>
-        </w:rPr>
-        <w:t>Javascript</w:t>
-      </w:r>
-      <w:proofErr w:type="spellEnd"/>
-      <w:r>
-        <w:rPr>
-          <w:sz w:val="18"/>
-          <w:szCs w:val="18"/>
-        </w:rPr>
-        <w:t xml:space="preserve">, Flash, Microsoft Excel, Outlook, Photoshop, </w:t>
-      </w:r>
-      <w:proofErr w:type="spellStart"/>
-      <w:r>
-        <w:rPr>
-          <w:sz w:val="18"/>
-          <w:szCs w:val="18"/>
-        </w:rPr>
-        <w:t>Premiere</w:t>
-      </w:r>
-      <w:proofErr w:type="spellEnd"/>
-      <w:r>
-        <w:rPr>
-          <w:sz w:val="18"/>
-          <w:szCs w:val="18"/>
-        </w:rPr>
-        <w:t>;</w:t>
+        <w:t xml:space="preserve"> C++, Illustrator, Javascript, Flash, Microsoft Excel, Outlook, Photoshop, Premiere;</w:t>
       </w:r>
     </w:p>
     <w:p>
@@ -1517,71 +1426,7 @@
           <w:sz w:val="18"/>
           <w:szCs w:val="18"/>
         </w:rPr>
-        <w:t xml:space="preserve">: </w:t>
-      </w:r>
-      <w:proofErr w:type="spellStart"/>
-      <w:r>
-        <w:rPr>
-          <w:sz w:val="18"/>
-          <w:szCs w:val="18"/>
-        </w:rPr>
-        <w:t>After</w:t>
-      </w:r>
-      <w:proofErr w:type="spellEnd"/>
-      <w:r>
-        <w:rPr>
-          <w:sz w:val="18"/>
-          <w:szCs w:val="18"/>
-        </w:rPr>
-        <w:t xml:space="preserve"> </w:t>
-      </w:r>
-      <w:proofErr w:type="spellStart"/>
-      <w:r>
-        <w:rPr>
-          <w:sz w:val="18"/>
-          <w:szCs w:val="18"/>
-        </w:rPr>
-        <w:t>Effects</w:t>
-      </w:r>
-      <w:proofErr w:type="spellEnd"/>
-      <w:r>
-        <w:rPr>
-          <w:sz w:val="18"/>
-          <w:szCs w:val="18"/>
-        </w:rPr>
-        <w:t xml:space="preserve">, ASP.net, Banco de dados, C#, </w:t>
-      </w:r>
-      <w:proofErr w:type="spellStart"/>
-      <w:r>
-        <w:rPr>
-          <w:sz w:val="18"/>
-          <w:szCs w:val="18"/>
-        </w:rPr>
-        <w:t>FireWorks</w:t>
-      </w:r>
-      <w:proofErr w:type="spellEnd"/>
-      <w:r>
-        <w:rPr>
-          <w:sz w:val="18"/>
-          <w:szCs w:val="18"/>
-        </w:rPr>
-        <w:t xml:space="preserve">, </w:t>
-      </w:r>
-      <w:proofErr w:type="spellStart"/>
-      <w:r>
-        <w:rPr>
-          <w:sz w:val="18"/>
-          <w:szCs w:val="18"/>
-        </w:rPr>
-        <w:t>Indesign</w:t>
-      </w:r>
-      <w:proofErr w:type="spellEnd"/>
-      <w:r>
-        <w:rPr>
-          <w:sz w:val="18"/>
-          <w:szCs w:val="18"/>
-        </w:rPr>
-        <w:t>, MySQL, PHP, SQL Server, XHTML.</w:t>
+        <w:t>: After Effects, ASP.net, Banco de dados, C#, FireWorks, Indesign, MySQL, PHP, SQL Server, XHTML.</w:t>
       </w:r>
     </w:p>
     <w:p>
@@ -2147,7 +1992,6 @@
         </w:rPr>
         <w:t xml:space="preserve">Vencedor da primeira fase da Competição </w:t>
       </w:r>
-      <w:proofErr w:type="spellStart"/>
       <w:r>
         <w:rPr>
           <w:rFonts w:cstheme="minorHAnsi"/>
@@ -2155,43 +1999,15 @@
           <w:sz w:val="18"/>
           <w:szCs w:val="18"/>
         </w:rPr>
-        <w:t>All</w:t>
-      </w:r>
-      <w:proofErr w:type="spellEnd"/>
-      <w:r>
-        <w:rPr>
-          <w:rFonts w:cstheme="minorHAnsi"/>
-          <w:i/>
-          <w:sz w:val="18"/>
-          <w:szCs w:val="18"/>
-        </w:rPr>
-        <w:t xml:space="preserve"> Star</w:t>
-      </w:r>
-      <w:r>
-        <w:rPr>
-          <w:rFonts w:cstheme="minorHAnsi"/>
-          <w:sz w:val="18"/>
-          <w:szCs w:val="18"/>
-        </w:rPr>
-        <w:t xml:space="preserve"> da Empresa Arcos Dourados (Mc </w:t>
-      </w:r>
-      <w:proofErr w:type="spellStart"/>
-      <w:r>
-        <w:rPr>
-          <w:rFonts w:cstheme="minorHAnsi"/>
-          <w:sz w:val="18"/>
-          <w:szCs w:val="18"/>
-        </w:rPr>
-        <w:t>Donald’s</w:t>
-      </w:r>
-      <w:proofErr w:type="spellEnd"/>
-      <w:r>
-        <w:rPr>
-          <w:rFonts w:cstheme="minorHAnsi"/>
-          <w:sz w:val="18"/>
-          <w:szCs w:val="18"/>
-        </w:rPr>
-        <w:t>)</w:t>
+        <w:t>All Star</w:t>
+      </w:r>
+      <w:r>
+        <w:rPr>
+          <w:rFonts w:cstheme="minorHAnsi"/>
+          <w:sz w:val="18"/>
+          <w:szCs w:val="18"/>
+        </w:rPr>
+        <w:t xml:space="preserve"> da Empresa Arcos Dourados (Mc Donald’s)</w:t>
       </w:r>
       <w:r>
         <w:rPr>
@@ -2201,154 +2017,8 @@
         </w:rPr>
         <w:t>.</w:t>
       </w:r>
-    </w:p>
-    <w:p>
-      <w:pPr>
-        <w:pStyle w:val="PargrafodaLista"/>
-        <w:spacing w:after="0" w:line="240" w:lineRule="auto"/>
-        <w:ind w:left="1776"/>
-        <w:rPr>
-          <w:rFonts w:cstheme="minorHAnsi"/>
-          <w:sz w:val="18"/>
-          <w:szCs w:val="18"/>
-        </w:rPr>
-      </w:pPr>
-    </w:p>
-    <w:p>
-      <w:pPr>
-        <w:pStyle w:val="PargrafodaLista"/>
-        <w:spacing w:after="0" w:line="240" w:lineRule="auto"/>
-        <w:ind w:left="1776"/>
-        <w:rPr>
-          <w:rFonts w:cstheme="minorHAnsi"/>
-          <w:sz w:val="18"/>
-          <w:szCs w:val="18"/>
-        </w:rPr>
-      </w:pPr>
-    </w:p>
-    <w:p>
-      <w:pPr>
-        <w:pStyle w:val="PargrafodaLista"/>
-        <w:spacing w:after="0" w:line="240" w:lineRule="auto"/>
-        <w:ind w:left="1428"/>
-        <w:rPr>
-          <w:rFonts w:cstheme="minorHAnsi"/>
-          <w:sz w:val="18"/>
-          <w:szCs w:val="18"/>
-        </w:rPr>
-      </w:pPr>
-    </w:p>
-    <w:p>
-      <w:pPr>
-        <w:spacing w:after="0" w:line="240" w:lineRule="auto"/>
-        <w:rPr>
-          <w:rFonts w:cstheme="minorHAnsi"/>
-          <w:sz w:val="18"/>
-          <w:szCs w:val="18"/>
-        </w:rPr>
-      </w:pPr>
-    </w:p>
-    <w:p>
-      <w:pPr>
-        <w:spacing w:after="0" w:line="240" w:lineRule="auto"/>
-        <w:rPr>
-          <w:rFonts w:cstheme="minorHAnsi"/>
-          <w:sz w:val="18"/>
-          <w:szCs w:val="18"/>
-        </w:rPr>
-      </w:pPr>
-    </w:p>
-    <w:p>
-      <w:pPr>
-        <w:spacing w:after="0" w:line="240" w:lineRule="auto"/>
-        <w:rPr>
-          <w:rFonts w:cstheme="minorHAnsi"/>
-          <w:sz w:val="18"/>
-          <w:szCs w:val="18"/>
-        </w:rPr>
-      </w:pPr>
-    </w:p>
-    <w:p>
-      <w:pPr>
-        <w:pStyle w:val="PargrafodaLista"/>
-        <w:numPr>
-          <w:ilvl w:val="0"/>
-          <w:numId w:val="4"/>
-        </w:numPr>
-        <w:spacing w:after="0" w:line="216" w:lineRule="auto"/>
-        <w:ind w:left="1429"/>
-        <w:rPr>
-          <w:rFonts w:cstheme="minorHAnsi"/>
-          <w:sz w:val="18"/>
-          <w:szCs w:val="18"/>
-        </w:rPr>
-      </w:pPr>
-      <w:r>
-        <w:rPr>
-          <w:rFonts w:cstheme="minorHAnsi"/>
-          <w:b/>
-          <w:sz w:val="18"/>
-          <w:szCs w:val="18"/>
-        </w:rPr>
-        <w:t xml:space="preserve">Mastertech - Estação de Programação </w:t>
-      </w:r>
-      <w:r>
-        <w:rPr>
-          <w:rFonts w:cstheme="minorHAnsi"/>
-          <w:sz w:val="18"/>
-          <w:szCs w:val="18"/>
-        </w:rPr>
-        <w:t xml:space="preserve">— 29 e 30 de </w:t>
-      </w:r>
-      <w:proofErr w:type="gramStart"/>
-      <w:r>
-        <w:rPr>
-          <w:rFonts w:cstheme="minorHAnsi"/>
-          <w:sz w:val="18"/>
-          <w:szCs w:val="18"/>
-        </w:rPr>
-        <w:t>Novembro</w:t>
-      </w:r>
-      <w:proofErr w:type="gramEnd"/>
-    </w:p>
-    <w:p>
-      <w:pPr>
-        <w:pStyle w:val="PargrafodaLista"/>
-        <w:spacing w:after="0" w:line="216" w:lineRule="auto"/>
-        <w:ind w:left="1429"/>
-        <w:rPr>
-          <w:rFonts w:cstheme="minorHAnsi"/>
-          <w:sz w:val="18"/>
-          <w:szCs w:val="18"/>
-        </w:rPr>
-      </w:pPr>
-      <w:r>
-        <w:rPr>
-          <w:rFonts w:cstheme="minorHAnsi"/>
-          <w:sz w:val="18"/>
-          <w:szCs w:val="18"/>
-        </w:rPr>
-        <w:t xml:space="preserve">Mastertech </w:t>
-      </w:r>
-      <w:r>
-        <w:rPr>
-          <w:rFonts w:cstheme="minorHAnsi"/>
-          <w:sz w:val="18"/>
-          <w:szCs w:val="18"/>
-        </w:rPr>
-        <w:softHyphen/>
-        <w:t>– (16 Horas, Concluído)</w:t>
-      </w:r>
-    </w:p>
-    <w:p>
-      <w:pPr>
-        <w:spacing w:after="0" w:line="240" w:lineRule="auto"/>
-        <w:rPr>
-          <w:rFonts w:cstheme="minorHAnsi"/>
-          <w:sz w:val="18"/>
-          <w:szCs w:val="18"/>
-        </w:rPr>
-      </w:pPr>
+      <w:bookmarkStart w:id="0" w:name="_GoBack"/>
+      <w:bookmarkEnd w:id="0"/>
     </w:p>
     <w:sectPr>
       <w:pgSz w:w="11906" w:h="16838"/>
@@ -4384,7 +4054,7 @@
 </file>
 
 <file path=customXml/itemProps1.xml><?xml version="1.0" encoding="utf-8"?>
-<ds:datastoreItem xmlns:ds="http://schemas.openxmlformats.org/officeDocument/2006/customXml" ds:itemID="{222B1D9D-CF73-49BA-A400-3A2899D96BFD}">
+<ds:datastoreItem xmlns:ds="http://schemas.openxmlformats.org/officeDocument/2006/customXml" ds:itemID="{67B528E4-5F5A-4A44-9C08-F197806E9592}">
   <ds:schemaRefs>
     <ds:schemaRef ds:uri="http://schemas.openxmlformats.org/officeDocument/2006/bibliography"/>
   </ds:schemaRefs>
